--- a/Site Plan.docx
+++ b/Site Plan.docx
@@ -5,520 +5,152 @@
     <w:p>
       <w:pPr>
         <w:rPr>
-          <w:rFonts w:ascii="Times New Roman" w:eastAsia="Times New Roman" w:hAnsi="Times New Roman" w:cs="Times New Roman"/>
-        </w:rPr>
-      </w:pPr>
-      <w:r>
-        <w:rPr>
-          <w:rFonts w:ascii="Helvetica Neue" w:eastAsia="Times New Roman" w:hAnsi="Helvetica Neue" w:cs="Times New Roman"/>
+          <w:rFonts w:ascii="Times" w:eastAsia="Times New Roman" w:hAnsi="Times" w:cs="Times New Roman"/>
           <w:color w:val="525252"/>
+          <w:sz w:val="32"/>
+          <w:szCs w:val="32"/>
           <w:shd w:val="clear" w:color="auto" w:fill="FFFFFF"/>
         </w:rPr>
+      </w:pPr>
+    </w:p>
+    <w:p>
+      <w:pPr>
+        <w:rPr>
+          <w:rFonts w:ascii="Times" w:eastAsia="Times New Roman" w:hAnsi="Times" w:cs="Times New Roman"/>
+          <w:color w:val="525252"/>
+          <w:sz w:val="32"/>
+          <w:szCs w:val="32"/>
+          <w:shd w:val="clear" w:color="auto" w:fill="FFFFFF"/>
+        </w:rPr>
+      </w:pPr>
+      <w:r>
+        <w:rPr>
+          <w:rStyle w:val="Strong"/>
+          <w:rFonts w:ascii="Times" w:eastAsia="Times New Roman" w:hAnsi="Times" w:cs="Times New Roman"/>
+          <w:sz w:val="32"/>
+          <w:szCs w:val="32"/>
+        </w:rPr>
         <w:t>Project Subject</w:t>
       </w:r>
+      <w:r>
+        <w:rPr>
+          <w:rFonts w:ascii="Times" w:eastAsia="Times New Roman" w:hAnsi="Times" w:cs="Times New Roman"/>
+          <w:b/>
+          <w:color w:val="525252"/>
+          <w:sz w:val="32"/>
+          <w:szCs w:val="32"/>
+          <w:shd w:val="clear" w:color="auto" w:fill="FFFFFF"/>
+        </w:rPr>
+        <w:br/>
+      </w:r>
+      <w:r>
+        <w:rPr>
+          <w:rFonts w:ascii="Times" w:eastAsia="Times New Roman" w:hAnsi="Times" w:cs="Times New Roman"/>
+          <w:color w:val="525252"/>
+          <w:sz w:val="32"/>
+          <w:szCs w:val="32"/>
+          <w:shd w:val="clear" w:color="auto" w:fill="FFFFFF"/>
+        </w:rPr>
+        <w:t>“School website”</w:t>
+      </w:r>
     </w:p>
-    <w:p/>
-    <w:p/>
     <w:p>
       <w:pPr>
         <w:rPr>
-          <w:rFonts w:ascii="Times New Roman" w:eastAsia="Times New Roman" w:hAnsi="Times New Roman" w:cs="Times New Roman"/>
-        </w:rPr>
-      </w:pPr>
-      <w:r>
-        <w:rPr>
-          <w:rFonts w:ascii="Helvetica Neue" w:eastAsia="Times New Roman" w:hAnsi="Helvetica Neue" w:cs="Times New Roman"/>
+          <w:rFonts w:ascii="Times" w:eastAsia="Times New Roman" w:hAnsi="Times" w:cs="Times New Roman"/>
           <w:color w:val="525252"/>
+          <w:sz w:val="32"/>
+          <w:szCs w:val="32"/>
           <w:shd w:val="clear" w:color="auto" w:fill="FFFFFF"/>
         </w:rPr>
+      </w:pPr>
+    </w:p>
+    <w:p>
+      <w:pPr>
+        <w:rPr>
+          <w:rStyle w:val="Strong"/>
+          <w:rFonts w:ascii="Times" w:eastAsia="Times New Roman" w:hAnsi="Times" w:cs="Times New Roman"/>
+          <w:sz w:val="32"/>
+          <w:szCs w:val="32"/>
+        </w:rPr>
+      </w:pPr>
+      <w:r>
+        <w:rPr>
+          <w:rStyle w:val="Strong"/>
+          <w:rFonts w:ascii="Times" w:eastAsia="Times New Roman" w:hAnsi="Times" w:cs="Times New Roman"/>
+          <w:sz w:val="32"/>
+          <w:szCs w:val="32"/>
+        </w:rPr>
         <w:t>Description of Planned Content</w:t>
       </w:r>
     </w:p>
-    <w:p/>
-    <w:p/>
     <w:p>
       <w:pPr>
-        <w:rPr>
-          <w:rFonts w:ascii="Times New Roman" w:eastAsia="Times New Roman" w:hAnsi="Times New Roman" w:cs="Times New Roman"/>
-        </w:rPr>
-      </w:pPr>
-      <w:r>
-        <w:rPr>
-          <w:rFonts w:ascii="Helvetica Neue" w:eastAsia="Times New Roman" w:hAnsi="Helvetica Neue" w:cs="Times New Roman"/>
-          <w:color w:val="525252"/>
-          <w:shd w:val="clear" w:color="auto" w:fill="FFFFFF"/>
-        </w:rPr>
-        <w:t>Reason</w:t>
+        <w:spacing w:before="100" w:beforeAutospacing="1" w:after="100" w:afterAutospacing="1"/>
+        <w:rPr>
+          <w:rFonts w:ascii="Times" w:eastAsia="Times New Roman" w:hAnsi="Times" w:cs="Times New Roman"/>
+          <w:sz w:val="32"/>
+          <w:szCs w:val="32"/>
+        </w:rPr>
+      </w:pPr>
+      <w:r>
+        <w:rPr>
+          <w:rFonts w:ascii="Times" w:eastAsia="Times New Roman" w:hAnsi="Times" w:cs="Times New Roman"/>
+          <w:sz w:val="32"/>
+          <w:szCs w:val="32"/>
+        </w:rPr>
+        <w:t xml:space="preserve">This project involves designing and developing a fully responsive and user-friendly website for secondary school. The website will serve as a hub for visitors and intending students to learn about </w:t>
+      </w:r>
+      <w:r>
+        <w:rPr>
+          <w:rFonts w:ascii="Times" w:eastAsia="Times New Roman" w:hAnsi="Times" w:cs="Times New Roman"/>
+          <w:sz w:val="32"/>
+          <w:szCs w:val="32"/>
+        </w:rPr>
+        <w:t xml:space="preserve">the </w:t>
+      </w:r>
+      <w:r>
+        <w:rPr>
+          <w:rFonts w:ascii="Times" w:eastAsia="Times New Roman" w:hAnsi="Times" w:cs="Times New Roman"/>
+          <w:sz w:val="32"/>
+          <w:szCs w:val="32"/>
+        </w:rPr>
+        <w:t>school. There will be a part for returning students to get themselves acquainted with information and publication as well as announcement from the school management. It aims to promote flexibility and 24 hours direct communication with the school authority. Visitors will be able to sign</w:t>
+      </w:r>
+      <w:r>
+        <w:rPr>
+          <w:rFonts w:ascii="Times" w:eastAsia="Times New Roman" w:hAnsi="Times" w:cs="Times New Roman"/>
+          <w:sz w:val="32"/>
+          <w:szCs w:val="32"/>
+        </w:rPr>
+        <w:t xml:space="preserve"> </w:t>
+      </w:r>
+      <w:r>
+        <w:rPr>
+          <w:rFonts w:ascii="Times" w:eastAsia="Times New Roman" w:hAnsi="Times" w:cs="Times New Roman"/>
+          <w:sz w:val="32"/>
+          <w:szCs w:val="32"/>
+        </w:rPr>
+        <w:t>up too for newsletters from the school management.</w:t>
       </w:r>
     </w:p>
-    <w:p/>
-    <w:p/>
-    <w:p/>
-    <w:p/>
-    <w:p/>
     <w:p>
       <w:pPr>
-        <w:spacing w:before="100" w:beforeAutospacing="1" w:after="100" w:afterAutospacing="1"/>
-        <w:outlineLvl w:val="2"/>
-        <w:rPr>
-          <w:rFonts w:ascii="Times New Roman" w:eastAsia="Times New Roman" w:hAnsi="Times New Roman" w:cs="Times New Roman"/>
+        <w:pStyle w:val="Heading3"/>
+        <w:rPr>
+          <w:rFonts w:ascii="Times" w:hAnsi="Times"/>
+          <w:sz w:val="32"/>
+          <w:szCs w:val="32"/>
+        </w:rPr>
+      </w:pPr>
+      <w:r>
+        <w:rPr>
+          <w:rStyle w:val="Strong"/>
+          <w:rFonts w:ascii="Times" w:hAnsi="Times"/>
           <w:b/>
           <w:bCs/>
-          <w:sz w:val="27"/>
-          <w:szCs w:val="27"/>
-        </w:rPr>
-      </w:pPr>
-      <w:r>
-        <w:rPr>
-          <w:rFonts w:ascii="Times New Roman" w:eastAsia="Times New Roman" w:hAnsi="Times New Roman" w:cs="Times New Roman"/>
-          <w:b/>
-          <w:bCs/>
-          <w:sz w:val="27"/>
-          <w:szCs w:val="27"/>
-        </w:rPr>
-        <w:t>Project Title:</w:t>
-      </w:r>
-    </w:p>
-    <w:p>
-      <w:pPr>
-        <w:spacing w:before="100" w:beforeAutospacing="1" w:after="100" w:afterAutospacing="1"/>
-        <w:rPr>
-          <w:rFonts w:ascii="Times New Roman" w:eastAsia="Times New Roman" w:hAnsi="Times New Roman" w:cs="Times New Roman"/>
-        </w:rPr>
-      </w:pPr>
-      <w:r>
-        <w:rPr>
-          <w:rFonts w:ascii="Times New Roman" w:eastAsia="Times New Roman" w:hAnsi="Times New Roman" w:cs="Times New Roman"/>
-          <w:b/>
-          <w:bCs/>
-        </w:rPr>
-        <w:t>"Local Farmers Market Website"</w:t>
-      </w:r>
-    </w:p>
-    <w:p>
-      <w:pPr>
-        <w:spacing w:before="100" w:beforeAutospacing="1" w:after="100" w:afterAutospacing="1"/>
-        <w:outlineLvl w:val="2"/>
-        <w:rPr>
-          <w:rFonts w:ascii="Times New Roman" w:eastAsia="Times New Roman" w:hAnsi="Times New Roman" w:cs="Times New Roman"/>
-          <w:b/>
-          <w:bCs/>
-          <w:sz w:val="27"/>
-          <w:szCs w:val="27"/>
-        </w:rPr>
-      </w:pPr>
-      <w:r>
-        <w:rPr>
-          <w:rFonts w:ascii="Times New Roman" w:eastAsia="Times New Roman" w:hAnsi="Times New Roman" w:cs="Times New Roman"/>
-          <w:b/>
-          <w:bCs/>
-          <w:sz w:val="27"/>
-          <w:szCs w:val="27"/>
-        </w:rPr>
-        <w:t>Subject / Description:</w:t>
-      </w:r>
-    </w:p>
-    <w:p>
-      <w:pPr>
-        <w:spacing w:before="100" w:beforeAutospacing="1" w:after="100" w:afterAutospacing="1"/>
-        <w:rPr>
-          <w:rFonts w:ascii="Times New Roman" w:eastAsia="Times New Roman" w:hAnsi="Times New Roman" w:cs="Times New Roman"/>
-        </w:rPr>
-      </w:pPr>
-      <w:r>
-        <w:rPr>
-          <w:rFonts w:ascii="Times New Roman" w:eastAsia="Times New Roman" w:hAnsi="Times New Roman" w:cs="Times New Roman"/>
-        </w:rPr>
-        <w:t>This project involves designing and developing a fully responsive and user-friendly website for a local farmers market. The website will serve as a central hub for customers to learn about market events, vendor information, seasonal produce, and community announcements. It aims to promote local agriculture and foster community engagement.</w:t>
-      </w:r>
-    </w:p>
-    <w:p>
-      <w:pPr>
-        <w:spacing w:before="100" w:beforeAutospacing="1" w:after="100" w:afterAutospacing="1"/>
-        <w:outlineLvl w:val="2"/>
-        <w:rPr>
-          <w:rFonts w:ascii="Times New Roman" w:eastAsia="Times New Roman" w:hAnsi="Times New Roman" w:cs="Times New Roman"/>
-          <w:b/>
-          <w:bCs/>
-          <w:sz w:val="27"/>
-          <w:szCs w:val="27"/>
-        </w:rPr>
-      </w:pPr>
-      <w:r>
-        <w:rPr>
-          <w:rFonts w:ascii="Times New Roman" w:eastAsia="Times New Roman" w:hAnsi="Times New Roman" w:cs="Times New Roman"/>
-          <w:b/>
-          <w:bCs/>
-          <w:sz w:val="27"/>
-          <w:szCs w:val="27"/>
-        </w:rPr>
-        <w:t>Key Features:</w:t>
-      </w:r>
-    </w:p>
-    <w:p>
-      <w:pPr>
-        <w:numPr>
-          <w:ilvl w:val="0"/>
-          <w:numId w:val="1"/>
-        </w:numPr>
-        <w:spacing w:before="100" w:beforeAutospacing="1" w:after="100" w:afterAutospacing="1"/>
-        <w:rPr>
-          <w:rFonts w:ascii="Times New Roman" w:eastAsia="Times New Roman" w:hAnsi="Times New Roman" w:cs="Times New Roman"/>
-        </w:rPr>
-      </w:pPr>
-      <w:r>
-        <w:rPr>
-          <w:rFonts w:ascii="Times New Roman" w:eastAsia="Times New Roman" w:hAnsi="Times New Roman" w:cs="Times New Roman"/>
-          <w:b/>
-          <w:bCs/>
-        </w:rPr>
-        <w:t>Homepage</w:t>
-      </w:r>
-      <w:r>
-        <w:rPr>
-          <w:rFonts w:ascii="Times New Roman" w:eastAsia="Times New Roman" w:hAnsi="Times New Roman" w:cs="Times New Roman"/>
-        </w:rPr>
-        <w:t xml:space="preserve"> with hero image, introduction, and market schedule</w:t>
-      </w:r>
-    </w:p>
-    <w:p>
-      <w:pPr>
-        <w:numPr>
-          <w:ilvl w:val="0"/>
-          <w:numId w:val="1"/>
-        </w:numPr>
-        <w:spacing w:before="100" w:beforeAutospacing="1" w:after="100" w:afterAutospacing="1"/>
-        <w:rPr>
-          <w:rFonts w:ascii="Times New Roman" w:eastAsia="Times New Roman" w:hAnsi="Times New Roman" w:cs="Times New Roman"/>
-        </w:rPr>
-      </w:pPr>
-      <w:r>
-        <w:rPr>
-          <w:rFonts w:ascii="Times New Roman" w:eastAsia="Times New Roman" w:hAnsi="Times New Roman" w:cs="Times New Roman"/>
-          <w:b/>
-          <w:bCs/>
-        </w:rPr>
-        <w:t>Vendor Directory</w:t>
-      </w:r>
-      <w:r>
-        <w:rPr>
-          <w:rFonts w:ascii="Times New Roman" w:eastAsia="Times New Roman" w:hAnsi="Times New Roman" w:cs="Times New Roman"/>
-        </w:rPr>
-        <w:t xml:space="preserve"> with profile pages for each vendor</w:t>
-      </w:r>
-    </w:p>
-    <w:p>
-      <w:pPr>
-        <w:numPr>
-          <w:ilvl w:val="0"/>
-          <w:numId w:val="1"/>
-        </w:numPr>
-        <w:spacing w:before="100" w:beforeAutospacing="1" w:after="100" w:afterAutospacing="1"/>
-        <w:rPr>
-          <w:rFonts w:ascii="Times New Roman" w:eastAsia="Times New Roman" w:hAnsi="Times New Roman" w:cs="Times New Roman"/>
-        </w:rPr>
-      </w:pPr>
-      <w:r>
-        <w:rPr>
-          <w:rFonts w:ascii="Times New Roman" w:eastAsia="Times New Roman" w:hAnsi="Times New Roman" w:cs="Times New Roman"/>
-          <w:b/>
-          <w:bCs/>
-        </w:rPr>
-        <w:t>Events Calendar</w:t>
-      </w:r>
-      <w:r>
-        <w:rPr>
-          <w:rFonts w:ascii="Times New Roman" w:eastAsia="Times New Roman" w:hAnsi="Times New Roman" w:cs="Times New Roman"/>
-        </w:rPr>
-        <w:t xml:space="preserve"> showing upcoming market days and special events</w:t>
-      </w:r>
-    </w:p>
-    <w:p>
-      <w:pPr>
-        <w:numPr>
-          <w:ilvl w:val="0"/>
-          <w:numId w:val="1"/>
-        </w:numPr>
-        <w:spacing w:before="100" w:beforeAutospacing="1" w:after="100" w:afterAutospacing="1"/>
-        <w:rPr>
-          <w:rFonts w:ascii="Times New Roman" w:eastAsia="Times New Roman" w:hAnsi="Times New Roman" w:cs="Times New Roman"/>
-        </w:rPr>
-      </w:pPr>
-      <w:r>
-        <w:rPr>
-          <w:rFonts w:ascii="Times New Roman" w:eastAsia="Times New Roman" w:hAnsi="Times New Roman" w:cs="Times New Roman"/>
-          <w:b/>
-          <w:bCs/>
-        </w:rPr>
-        <w:t>Contact Page</w:t>
-      </w:r>
-      <w:r>
-        <w:rPr>
-          <w:rFonts w:ascii="Times New Roman" w:eastAsia="Times New Roman" w:hAnsi="Times New Roman" w:cs="Times New Roman"/>
-        </w:rPr>
-        <w:t xml:space="preserve"> with an embedded map and feedback form</w:t>
-      </w:r>
-    </w:p>
-    <w:p>
-      <w:pPr>
-        <w:numPr>
-          <w:ilvl w:val="0"/>
-          <w:numId w:val="1"/>
-        </w:numPr>
-        <w:spacing w:before="100" w:beforeAutospacing="1" w:after="100" w:afterAutospacing="1"/>
-        <w:rPr>
-          <w:rFonts w:ascii="Times New Roman" w:eastAsia="Times New Roman" w:hAnsi="Times New Roman" w:cs="Times New Roman"/>
-        </w:rPr>
-      </w:pPr>
-      <w:r>
-        <w:rPr>
-          <w:rFonts w:ascii="Times New Roman" w:eastAsia="Times New Roman" w:hAnsi="Times New Roman" w:cs="Times New Roman"/>
-          <w:b/>
-          <w:bCs/>
-        </w:rPr>
-        <w:t>Responsive Design</w:t>
-      </w:r>
-      <w:r>
-        <w:rPr>
-          <w:rFonts w:ascii="Times New Roman" w:eastAsia="Times New Roman" w:hAnsi="Times New Roman" w:cs="Times New Roman"/>
-        </w:rPr>
-        <w:t xml:space="preserve"> that works seamlessly across desktop, tablet, and mobile</w:t>
-      </w:r>
-    </w:p>
-    <w:p>
-      <w:pPr>
-        <w:numPr>
-          <w:ilvl w:val="0"/>
-          <w:numId w:val="1"/>
-        </w:numPr>
-        <w:spacing w:before="100" w:beforeAutospacing="1" w:after="100" w:afterAutospacing="1"/>
-        <w:rPr>
-          <w:rFonts w:ascii="Times New Roman" w:eastAsia="Times New Roman" w:hAnsi="Times New Roman" w:cs="Times New Roman"/>
-        </w:rPr>
-      </w:pPr>
-      <w:r>
-        <w:rPr>
-          <w:rFonts w:ascii="Times New Roman" w:eastAsia="Times New Roman" w:hAnsi="Times New Roman" w:cs="Times New Roman"/>
-          <w:b/>
-          <w:bCs/>
-        </w:rPr>
-        <w:t>Accessibility Features</w:t>
-      </w:r>
-      <w:r>
-        <w:rPr>
-          <w:rFonts w:ascii="Times New Roman" w:eastAsia="Times New Roman" w:hAnsi="Times New Roman" w:cs="Times New Roman"/>
-        </w:rPr>
-        <w:t xml:space="preserve"> such as ARIA labels and keyboard navigation</w:t>
-      </w:r>
-    </w:p>
-    <w:p>
-      <w:pPr>
-        <w:numPr>
-          <w:ilvl w:val="0"/>
-          <w:numId w:val="1"/>
-        </w:numPr>
-        <w:spacing w:before="100" w:beforeAutospacing="1" w:after="100" w:afterAutospacing="1"/>
-        <w:rPr>
-          <w:rFonts w:ascii="Times New Roman" w:eastAsia="Times New Roman" w:hAnsi="Times New Roman" w:cs="Times New Roman"/>
-        </w:rPr>
-      </w:pPr>
-      <w:r>
-        <w:rPr>
-          <w:rFonts w:ascii="Times New Roman" w:eastAsia="Times New Roman" w:hAnsi="Times New Roman" w:cs="Times New Roman"/>
-          <w:b/>
-          <w:bCs/>
-        </w:rPr>
-        <w:t>JavaScript-enhanced Interactions</w:t>
-      </w:r>
-      <w:r>
-        <w:rPr>
-          <w:rFonts w:ascii="Times New Roman" w:eastAsia="Times New Roman" w:hAnsi="Times New Roman" w:cs="Times New Roman"/>
-        </w:rPr>
-        <w:t>, like collapsible FAQ and filterable vendor list</w:t>
-      </w:r>
-    </w:p>
-    <w:p>
-      <w:pPr>
-        <w:spacing w:before="100" w:beforeAutospacing="1" w:after="100" w:afterAutospacing="1"/>
-        <w:outlineLvl w:val="2"/>
-        <w:rPr>
-          <w:rFonts w:ascii="Times New Roman" w:eastAsia="Times New Roman" w:hAnsi="Times New Roman" w:cs="Times New Roman"/>
-          <w:b/>
-          <w:bCs/>
-          <w:sz w:val="27"/>
-          <w:szCs w:val="27"/>
-        </w:rPr>
-      </w:pPr>
-      <w:r>
-        <w:rPr>
-          <w:rFonts w:ascii="Times New Roman" w:eastAsia="Times New Roman" w:hAnsi="Times New Roman" w:cs="Times New Roman"/>
-          <w:b/>
-          <w:bCs/>
-          <w:sz w:val="27"/>
-          <w:szCs w:val="27"/>
-        </w:rPr>
-        <w:t>Tools &amp; Technologies Used:</w:t>
-      </w:r>
-    </w:p>
-    <w:p>
-      <w:pPr>
-        <w:numPr>
-          <w:ilvl w:val="0"/>
-          <w:numId w:val="2"/>
-        </w:numPr>
-        <w:spacing w:before="100" w:beforeAutospacing="1" w:after="100" w:afterAutospacing="1"/>
-        <w:rPr>
-          <w:rFonts w:ascii="Times New Roman" w:eastAsia="Times New Roman" w:hAnsi="Times New Roman" w:cs="Times New Roman"/>
-        </w:rPr>
-      </w:pPr>
-      <w:r>
-        <w:rPr>
-          <w:rFonts w:ascii="Times New Roman" w:eastAsia="Times New Roman" w:hAnsi="Times New Roman" w:cs="Times New Roman"/>
-        </w:rPr>
-        <w:t>HTML5, CSS3, JavaScript</w:t>
-      </w:r>
-    </w:p>
-    <w:p>
-      <w:pPr>
-        <w:numPr>
-          <w:ilvl w:val="0"/>
-          <w:numId w:val="2"/>
-        </w:numPr>
-        <w:spacing w:before="100" w:beforeAutospacing="1" w:after="100" w:afterAutospacing="1"/>
-        <w:rPr>
-          <w:rFonts w:ascii="Times New Roman" w:eastAsia="Times New Roman" w:hAnsi="Times New Roman" w:cs="Times New Roman"/>
-        </w:rPr>
-      </w:pPr>
-      <w:r>
-        <w:rPr>
-          <w:rFonts w:ascii="Times New Roman" w:eastAsia="Times New Roman" w:hAnsi="Times New Roman" w:cs="Times New Roman"/>
-        </w:rPr>
-        <w:t>Responsive layout using Flexbox and CSS Grid</w:t>
-      </w:r>
-    </w:p>
-    <w:p>
-      <w:pPr>
-        <w:numPr>
-          <w:ilvl w:val="0"/>
-          <w:numId w:val="2"/>
-        </w:numPr>
-        <w:spacing w:before="100" w:beforeAutospacing="1" w:after="100" w:afterAutospacing="1"/>
-        <w:rPr>
-          <w:rFonts w:ascii="Times New Roman" w:eastAsia="Times New Roman" w:hAnsi="Times New Roman" w:cs="Times New Roman"/>
-        </w:rPr>
-      </w:pPr>
-      <w:r>
-        <w:rPr>
-          <w:rFonts w:ascii="Times New Roman" w:eastAsia="Times New Roman" w:hAnsi="Times New Roman" w:cs="Times New Roman"/>
-        </w:rPr>
-        <w:t>Optional: Bootstrap or Tailwind CSS for styling</w:t>
-      </w:r>
-    </w:p>
-    <w:p>
-      <w:pPr>
-        <w:numPr>
-          <w:ilvl w:val="0"/>
-          <w:numId w:val="2"/>
-        </w:numPr>
-        <w:spacing w:before="100" w:beforeAutospacing="1" w:after="100" w:afterAutospacing="1"/>
-        <w:rPr>
-          <w:rFonts w:ascii="Times New Roman" w:eastAsia="Times New Roman" w:hAnsi="Times New Roman" w:cs="Times New Roman"/>
-        </w:rPr>
-      </w:pPr>
-      <w:r>
-        <w:rPr>
-          <w:rFonts w:ascii="Times New Roman" w:eastAsia="Times New Roman" w:hAnsi="Times New Roman" w:cs="Times New Roman"/>
-        </w:rPr>
-        <w:t>JSON or API data for vendor/event listings</w:t>
-      </w:r>
-    </w:p>
-    <w:p>
-      <w:pPr>
-        <w:numPr>
-          <w:ilvl w:val="0"/>
-          <w:numId w:val="2"/>
-        </w:numPr>
-        <w:spacing w:before="100" w:beforeAutospacing="1" w:after="100" w:afterAutospacing="1"/>
-        <w:rPr>
-          <w:rFonts w:ascii="Times New Roman" w:eastAsia="Times New Roman" w:hAnsi="Times New Roman" w:cs="Times New Roman"/>
-        </w:rPr>
-      </w:pPr>
-      <w:r>
-        <w:rPr>
-          <w:rFonts w:ascii="Times New Roman" w:eastAsia="Times New Roman" w:hAnsi="Times New Roman" w:cs="Times New Roman"/>
-        </w:rPr>
-        <w:t xml:space="preserve">GitHub Pages or </w:t>
-      </w:r>
-      <w:proofErr w:type="spellStart"/>
-      <w:r>
-        <w:rPr>
-          <w:rFonts w:ascii="Times New Roman" w:eastAsia="Times New Roman" w:hAnsi="Times New Roman" w:cs="Times New Roman"/>
-        </w:rPr>
-        <w:t>Netlify</w:t>
-      </w:r>
-      <w:proofErr w:type="spellEnd"/>
-      <w:r>
-        <w:rPr>
-          <w:rFonts w:ascii="Times New Roman" w:eastAsia="Times New Roman" w:hAnsi="Times New Roman" w:cs="Times New Roman"/>
-        </w:rPr>
-        <w:t xml:space="preserve"> for deployment</w:t>
-      </w:r>
-    </w:p>
-    <w:p>
-      <w:pPr>
-        <w:spacing w:before="100" w:beforeAutospacing="1" w:after="100" w:afterAutospacing="1"/>
-        <w:rPr>
-          <w:rFonts w:ascii="Times New Roman" w:eastAsia="Times New Roman" w:hAnsi="Times New Roman" w:cs="Times New Roman"/>
-        </w:rPr>
-      </w:pPr>
-    </w:p>
-    <w:p>
-      <w:pPr>
-        <w:pStyle w:val="Heading3"/>
-      </w:pPr>
-    </w:p>
-    <w:p>
-      <w:pPr>
-        <w:pStyle w:val="Heading3"/>
-      </w:pPr>
-      <w:bookmarkStart w:id="0" w:name="_GoBack"/>
-      <w:bookmarkEnd w:id="0"/>
-      <w:r>
-        <w:lastRenderedPageBreak/>
-        <w:t>FOR A SCHOOL PROJECT</w:t>
-      </w:r>
-      <w:r>
-        <w:br/>
-      </w:r>
-      <w:r>
-        <w:br/>
-      </w:r>
-      <w:r>
-        <w:rPr>
-          <w:rStyle w:val="Strong"/>
-          <w:b/>
-          <w:bCs/>
-        </w:rPr>
-        <w:t>Subject / Description:</w:t>
-      </w:r>
-    </w:p>
-    <w:p>
-      <w:pPr>
-        <w:pStyle w:val="NormalWeb"/>
-      </w:pPr>
-      <w:r>
-        <w:t>This project focuses on creating a responsive educational website that serves as an online learning portal for high school students. The site provides access to study materials, assignments, announcements, and interactive tools to enhance remote learning. It’s designed to support students, teachers, and parents in staying connected and organized.</w:t>
-      </w:r>
-    </w:p>
-    <w:p>
-      <w:pPr>
-        <w:pStyle w:val="Heading3"/>
-      </w:pPr>
-      <w:r>
-        <w:rPr>
-          <w:rStyle w:val="Strong"/>
-          <w:b/>
-          <w:bCs/>
+          <w:sz w:val="32"/>
+          <w:szCs w:val="32"/>
         </w:rPr>
         <w:t>Key Features:</w:t>
       </w:r>
@@ -530,15 +162,28 @@
           <w:ilvl w:val="0"/>
           <w:numId w:val="3"/>
         </w:numPr>
+        <w:rPr>
+          <w:rFonts w:ascii="Times" w:hAnsi="Times"/>
+          <w:sz w:val="32"/>
+          <w:szCs w:val="32"/>
+        </w:rPr>
       </w:pPr>
       <w:r>
         <w:rPr>
           <w:rStyle w:val="Strong"/>
+          <w:rFonts w:ascii="Times" w:hAnsi="Times"/>
+          <w:sz w:val="32"/>
+          <w:szCs w:val="32"/>
         </w:rPr>
         <w:t>Homepage</w:t>
       </w:r>
       <w:r>
-        <w:t xml:space="preserve"> with welcome message, announcements, and quick links</w:t>
+        <w:rPr>
+          <w:rFonts w:ascii="Times" w:hAnsi="Times"/>
+          <w:sz w:val="32"/>
+          <w:szCs w:val="32"/>
+        </w:rPr>
+        <w:t xml:space="preserve"> with welcome message, announcements, and quick links as well as Take Action feature.</w:t>
       </w:r>
     </w:p>
     <w:p>
@@ -548,15 +193,28 @@
           <w:ilvl w:val="0"/>
           <w:numId w:val="3"/>
         </w:numPr>
+        <w:rPr>
+          <w:rFonts w:ascii="Times" w:hAnsi="Times"/>
+          <w:sz w:val="32"/>
+          <w:szCs w:val="32"/>
+        </w:rPr>
       </w:pPr>
       <w:r>
         <w:rPr>
           <w:rStyle w:val="Strong"/>
-        </w:rPr>
-        <w:t>Course Pages</w:t>
-      </w:r>
-      <w:r>
-        <w:t xml:space="preserve"> categorized by subject (Math, Science, English, etc.)</w:t>
+          <w:rFonts w:ascii="Times" w:hAnsi="Times"/>
+          <w:sz w:val="32"/>
+          <w:szCs w:val="32"/>
+        </w:rPr>
+        <w:t>About</w:t>
+      </w:r>
+      <w:r>
+        <w:rPr>
+          <w:rFonts w:ascii="Times" w:hAnsi="Times"/>
+          <w:sz w:val="32"/>
+          <w:szCs w:val="32"/>
+        </w:rPr>
+        <w:t xml:space="preserve"> page will display all you need to know about the institution</w:t>
       </w:r>
     </w:p>
     <w:p>
@@ -566,12 +224,30 @@
           <w:ilvl w:val="0"/>
           <w:numId w:val="3"/>
         </w:numPr>
+        <w:rPr>
+          <w:rFonts w:ascii="Times" w:hAnsi="Times"/>
+          <w:sz w:val="32"/>
+          <w:szCs w:val="32"/>
+        </w:rPr>
       </w:pPr>
       <w:r>
         <w:rPr>
           <w:rStyle w:val="Strong"/>
-        </w:rPr>
-        <w:t>Assignment Upload and Download Section</w:t>
+          <w:rFonts w:ascii="Times" w:hAnsi="Times"/>
+          <w:sz w:val="32"/>
+          <w:szCs w:val="32"/>
+        </w:rPr>
+        <w:t xml:space="preserve">Courses </w:t>
+      </w:r>
+      <w:r>
+        <w:rPr>
+          <w:rStyle w:val="Strong"/>
+          <w:rFonts w:ascii="Times" w:hAnsi="Times"/>
+          <w:b w:val="0"/>
+          <w:sz w:val="32"/>
+          <w:szCs w:val="32"/>
+        </w:rPr>
+        <w:t>will display the key courses and focus area for the students</w:t>
       </w:r>
     </w:p>
     <w:p>
@@ -581,15 +257,60 @@
           <w:ilvl w:val="0"/>
           <w:numId w:val="3"/>
         </w:numPr>
+        <w:rPr>
+          <w:rFonts w:ascii="Times" w:hAnsi="Times"/>
+          <w:sz w:val="32"/>
+          <w:szCs w:val="32"/>
+        </w:rPr>
       </w:pPr>
       <w:r>
         <w:rPr>
           <w:rStyle w:val="Strong"/>
-        </w:rPr>
-        <w:t>Interactive Timetable</w:t>
-      </w:r>
-      <w:r>
-        <w:t xml:space="preserve"> showing class schedules</w:t>
+          <w:rFonts w:ascii="Times" w:hAnsi="Times"/>
+          <w:sz w:val="32"/>
+          <w:szCs w:val="32"/>
+        </w:rPr>
+        <w:t>Blog</w:t>
+      </w:r>
+      <w:r>
+        <w:rPr>
+          <w:rFonts w:ascii="Times" w:hAnsi="Times"/>
+          <w:sz w:val="32"/>
+          <w:szCs w:val="32"/>
+        </w:rPr>
+        <w:t xml:space="preserve"> will display any </w:t>
+      </w:r>
+      <w:r>
+        <w:rPr>
+          <w:rFonts w:ascii="Times" w:hAnsi="Times"/>
+          <w:sz w:val="32"/>
+          <w:szCs w:val="32"/>
+        </w:rPr>
+        <w:t>latest</w:t>
+      </w:r>
+      <w:r>
+        <w:rPr>
+          <w:rFonts w:ascii="Times" w:hAnsi="Times"/>
+          <w:sz w:val="32"/>
+          <w:szCs w:val="32"/>
+        </w:rPr>
+        <w:t xml:space="preserve"> publication</w:t>
+      </w:r>
+      <w:r>
+        <w:rPr>
+          <w:rFonts w:ascii="Times" w:hAnsi="Times"/>
+          <w:sz w:val="32"/>
+          <w:szCs w:val="32"/>
+        </w:rPr>
+        <w:t>s</w:t>
+      </w:r>
+      <w:r>
+        <w:rPr>
+          <w:rFonts w:ascii="Times" w:hAnsi="Times"/>
+          <w:sz w:val="32"/>
+          <w:szCs w:val="32"/>
+        </w:rPr>
+        <w:t xml:space="preserve"> from the institution</w:t>
       </w:r>
     </w:p>
     <w:p>
@@ -599,15 +320,52 @@
           <w:ilvl w:val="0"/>
           <w:numId w:val="3"/>
         </w:numPr>
+        <w:rPr>
+          <w:rFonts w:ascii="Times" w:hAnsi="Times"/>
+          <w:sz w:val="32"/>
+          <w:szCs w:val="32"/>
+        </w:rPr>
       </w:pPr>
       <w:r>
         <w:rPr>
           <w:rStyle w:val="Strong"/>
-        </w:rPr>
-        <w:t>Student Dashboard</w:t>
-      </w:r>
-      <w:r>
-        <w:t xml:space="preserve"> for tracking progress and upcoming deadlines</w:t>
+          <w:rFonts w:ascii="Times" w:hAnsi="Times"/>
+          <w:sz w:val="32"/>
+          <w:szCs w:val="32"/>
+        </w:rPr>
+        <w:t>Contact</w:t>
+      </w:r>
+      <w:r>
+        <w:rPr>
+          <w:rFonts w:ascii="Times" w:hAnsi="Times"/>
+          <w:sz w:val="32"/>
+          <w:szCs w:val="32"/>
+        </w:rPr>
+        <w:t xml:space="preserve"> will have a well-designed contact form for visitors </w:t>
+      </w:r>
+      <w:r>
+        <w:rPr>
+          <w:rFonts w:ascii="Times" w:hAnsi="Times"/>
+          <w:sz w:val="32"/>
+          <w:szCs w:val="32"/>
+        </w:rPr>
+        <w:t>to</w:t>
+      </w:r>
+      <w:r>
+        <w:rPr>
+          <w:rFonts w:ascii="Times" w:hAnsi="Times"/>
+          <w:sz w:val="32"/>
+          <w:szCs w:val="32"/>
+        </w:rPr>
+        <w:t xml:space="preserve"> relate their feedbacks</w:t>
+      </w:r>
+      <w:r>
+        <w:rPr>
+          <w:rFonts w:ascii="Times" w:hAnsi="Times"/>
+          <w:sz w:val="32"/>
+          <w:szCs w:val="32"/>
+        </w:rPr>
+        <w:t>.</w:t>
       </w:r>
     </w:p>
     <w:p>
@@ -617,80 +375,47 @@
           <w:ilvl w:val="0"/>
           <w:numId w:val="3"/>
         </w:numPr>
+        <w:rPr>
+          <w:rFonts w:ascii="Times" w:hAnsi="Times"/>
+          <w:sz w:val="32"/>
+          <w:szCs w:val="32"/>
+        </w:rPr>
       </w:pPr>
       <w:r>
         <w:rPr>
           <w:rStyle w:val="Strong"/>
-        </w:rPr>
-        <w:t>Teacher Login</w:t>
-      </w:r>
-      <w:r>
-        <w:t xml:space="preserve"> to post lessons, assignments, and grades</w:t>
+          <w:rFonts w:ascii="Times" w:hAnsi="Times"/>
+          <w:sz w:val="32"/>
+          <w:szCs w:val="32"/>
+        </w:rPr>
+        <w:t>Mobile-Responsive Design</w:t>
+      </w:r>
+      <w:r>
+        <w:rPr>
+          <w:rFonts w:ascii="Times" w:hAnsi="Times"/>
+          <w:sz w:val="32"/>
+          <w:szCs w:val="32"/>
+        </w:rPr>
+        <w:t xml:space="preserve"> with accessible navigation</w:t>
       </w:r>
     </w:p>
     <w:p>
       <w:pPr>
-        <w:pStyle w:val="NormalWeb"/>
-        <w:numPr>
-          <w:ilvl w:val="0"/>
-          <w:numId w:val="3"/>
-        </w:numPr>
+        <w:pStyle w:val="Heading3"/>
+        <w:rPr>
+          <w:rFonts w:ascii="Times" w:hAnsi="Times"/>
+          <w:sz w:val="32"/>
+          <w:szCs w:val="32"/>
+        </w:rPr>
       </w:pPr>
       <w:r>
         <w:rPr>
           <w:rStyle w:val="Strong"/>
-        </w:rPr>
-        <w:t>Parent Portal</w:t>
-      </w:r>
-      <w:r>
-        <w:t xml:space="preserve"> with updates and feedback on student performance</w:t>
-      </w:r>
-    </w:p>
-    <w:p>
-      <w:pPr>
-        <w:pStyle w:val="NormalWeb"/>
-        <w:numPr>
-          <w:ilvl w:val="0"/>
-          <w:numId w:val="3"/>
-        </w:numPr>
-      </w:pPr>
-      <w:r>
-        <w:rPr>
-          <w:rStyle w:val="Strong"/>
-        </w:rPr>
-        <w:t>Mobile-Responsive Design</w:t>
-      </w:r>
-      <w:r>
-        <w:t xml:space="preserve"> with accessible navigation</w:t>
-      </w:r>
-    </w:p>
-    <w:p>
-      <w:pPr>
-        <w:pStyle w:val="NormalWeb"/>
-        <w:numPr>
-          <w:ilvl w:val="0"/>
-          <w:numId w:val="3"/>
-        </w:numPr>
-      </w:pPr>
-      <w:r>
-        <w:rPr>
-          <w:rStyle w:val="Strong"/>
-        </w:rPr>
-        <w:t>Integrated Calendar</w:t>
-      </w:r>
-      <w:r>
-        <w:t xml:space="preserve"> and notifications</w:t>
-      </w:r>
-    </w:p>
-    <w:p>
-      <w:pPr>
-        <w:pStyle w:val="Heading3"/>
-      </w:pPr>
-      <w:r>
-        <w:rPr>
-          <w:rStyle w:val="Strong"/>
+          <w:rFonts w:ascii="Times" w:hAnsi="Times"/>
           <w:b/>
           <w:bCs/>
+          <w:sz w:val="32"/>
+          <w:szCs w:val="32"/>
         </w:rPr>
         <w:t>Tools &amp; Technologies Used:</w:t>
       </w:r>
@@ -702,8 +427,18 @@
           <w:ilvl w:val="0"/>
           <w:numId w:val="4"/>
         </w:numPr>
-      </w:pPr>
-      <w:r>
+        <w:rPr>
+          <w:rFonts w:ascii="Times" w:hAnsi="Times"/>
+          <w:sz w:val="32"/>
+          <w:szCs w:val="32"/>
+        </w:rPr>
+      </w:pPr>
+      <w:r>
+        <w:rPr>
+          <w:rFonts w:ascii="Times" w:hAnsi="Times"/>
+          <w:sz w:val="32"/>
+          <w:szCs w:val="32"/>
+        </w:rPr>
         <w:t>HTML5, CSS3, JavaScript</w:t>
       </w:r>
     </w:p>
@@ -714,61 +449,93 @@
           <w:ilvl w:val="0"/>
           <w:numId w:val="4"/>
         </w:numPr>
-      </w:pPr>
-      <w:r>
-        <w:t>Bootstrap or Tailwind CSS for styling</w:t>
+        <w:rPr>
+          <w:rFonts w:ascii="Times" w:hAnsi="Times"/>
+          <w:sz w:val="32"/>
+          <w:szCs w:val="32"/>
+        </w:rPr>
+      </w:pPr>
+      <w:r>
+        <w:rPr>
+          <w:rFonts w:ascii="Times" w:hAnsi="Times"/>
+          <w:sz w:val="32"/>
+          <w:szCs w:val="32"/>
+        </w:rPr>
+        <w:t>Git for version control, deployed on GitHub Pages</w:t>
       </w:r>
     </w:p>
     <w:p>
       <w:pPr>
-        <w:pStyle w:val="NormalWeb"/>
-        <w:numPr>
-          <w:ilvl w:val="0"/>
-          <w:numId w:val="4"/>
-        </w:numPr>
-      </w:pPr>
-      <w:r>
-        <w:t>JSON or Firebase for storing course/assignment data (optional)</w:t>
-      </w:r>
+        <w:rPr>
+          <w:rFonts w:ascii="Times" w:eastAsia="Times New Roman" w:hAnsi="Times" w:cs="Times New Roman"/>
+          <w:sz w:val="32"/>
+          <w:szCs w:val="32"/>
+        </w:rPr>
+      </w:pPr>
+      <w:r>
+        <w:rPr>
+          <w:rStyle w:val="Strong"/>
+          <w:rFonts w:ascii="Times" w:eastAsia="Times New Roman" w:hAnsi="Times" w:cs="Times New Roman"/>
+          <w:sz w:val="32"/>
+          <w:szCs w:val="32"/>
+        </w:rPr>
+        <w:t>Reason</w:t>
+      </w:r>
+      <w:r>
+        <w:rPr>
+          <w:rFonts w:ascii="Times" w:eastAsia="Times New Roman" w:hAnsi="Times" w:cs="Times New Roman"/>
+          <w:b/>
+          <w:color w:val="525252"/>
+          <w:sz w:val="32"/>
+          <w:szCs w:val="32"/>
+          <w:shd w:val="clear" w:color="auto" w:fill="FFFFFF"/>
+        </w:rPr>
+        <w:br/>
+      </w:r>
+      <w:r>
+        <w:rPr>
+          <w:rFonts w:ascii="Times" w:eastAsia="Times New Roman" w:hAnsi="Times" w:cs="Times New Roman"/>
+          <w:sz w:val="32"/>
+          <w:szCs w:val="32"/>
+        </w:rPr>
+        <w:t>I picked this project because when done, I want to sell the idea to a local school in my neighborhood. A fast growing school and this will</w:t>
+      </w:r>
+      <w:r>
+        <w:rPr>
+          <w:rFonts w:ascii="Times" w:eastAsia="Times New Roman" w:hAnsi="Times" w:cs="Times New Roman"/>
+          <w:sz w:val="32"/>
+          <w:szCs w:val="32"/>
+        </w:rPr>
+        <w:t xml:space="preserve"> help </w:t>
+      </w:r>
+      <w:r>
+        <w:rPr>
+          <w:rFonts w:ascii="Times" w:eastAsia="Times New Roman" w:hAnsi="Times" w:cs="Times New Roman"/>
+          <w:sz w:val="32"/>
+          <w:szCs w:val="32"/>
+        </w:rPr>
+        <w:t>the school acquire an online presence and ease of doing business</w:t>
+      </w:r>
+      <w:r>
+        <w:rPr>
+          <w:rFonts w:ascii="Times" w:eastAsia="Times New Roman" w:hAnsi="Times" w:cs="Times New Roman"/>
+          <w:sz w:val="32"/>
+          <w:szCs w:val="32"/>
+        </w:rPr>
+        <w:t>.</w:t>
+      </w:r>
+      <w:bookmarkStart w:id="0" w:name="_GoBack"/>
+      <w:bookmarkEnd w:id="0"/>
     </w:p>
     <w:p>
       <w:pPr>
-        <w:pStyle w:val="NormalWeb"/>
-        <w:numPr>
-          <w:ilvl w:val="0"/>
-          <w:numId w:val="4"/>
-        </w:numPr>
-      </w:pPr>
-      <w:r>
-        <w:t>Basic login system using JavaScript (or a backend framework if applicable)</w:t>
-      </w:r>
+        <w:rPr>
+          <w:rFonts w:ascii="Times" w:hAnsi="Times"/>
+          <w:sz w:val="32"/>
+          <w:szCs w:val="32"/>
+        </w:rPr>
+      </w:pPr>
     </w:p>
-    <w:p>
-      <w:pPr>
-        <w:pStyle w:val="NormalWeb"/>
-        <w:numPr>
-          <w:ilvl w:val="0"/>
-          <w:numId w:val="4"/>
-        </w:numPr>
-      </w:pPr>
-      <w:r>
-        <w:t xml:space="preserve">Git for version control, deployed on GitHub Pages or </w:t>
-      </w:r>
-      <w:proofErr w:type="spellStart"/>
-      <w:r>
-        <w:t>Netlify</w:t>
-      </w:r>
-      <w:proofErr w:type="spellEnd"/>
-    </w:p>
-    <w:p>
-      <w:pPr>
-        <w:spacing w:before="100" w:beforeAutospacing="1" w:after="100" w:afterAutospacing="1"/>
-        <w:rPr>
-          <w:rFonts w:ascii="Times New Roman" w:eastAsia="Times New Roman" w:hAnsi="Times New Roman" w:cs="Times New Roman"/>
-        </w:rPr>
-      </w:pPr>
-    </w:p>
-    <w:p/>
     <w:sectPr>
       <w:pgSz w:w="11900" w:h="16840"/>
       <w:pgMar w:top="1440" w:right="1440" w:bottom="1440" w:left="1440" w:header="708" w:footer="708" w:gutter="0"/>
@@ -1871,6 +1638,17 @@
       <w:rFonts w:ascii="Times New Roman" w:eastAsia="Times New Roman" w:hAnsi="Times New Roman" w:cs="Times New Roman"/>
     </w:rPr>
   </w:style>
+  <w:style w:type="paragraph" w:styleId="ListParagraph">
+    <w:name w:val="List Paragraph"/>
+    <w:basedOn w:val="Normal"/>
+    <w:uiPriority w:val="34"/>
+    <w:qFormat/>
+    <w:rsid w:val="002F3BB1"/>
+    <w:pPr>
+      <w:ind w:left="720"/>
+      <w:contextualSpacing/>
+    </w:pPr>
+  </w:style>
 </w:styles>
 </file>
 
